--- a/multichoice/build/es-technology-society-objects-1.docx
+++ b/multichoice/build/es-technology-society-objects-1.docx
@@ -137,7 +137,7 @@
       <w:r>
         <w:t>a)</w:t>
         <w:tab/>
-        <w:t>Que sea duro y pese</w:t>
+        <w:t>Usar los recursos de manera eficiente y promover el reciclaje y reutilización.</w:t>
       </w:r>
     </w:p>
     <w:p>
@@ -147,7 +147,7 @@
       <w:r>
         <w:t>b)</w:t>
         <w:tab/>
-        <w:t>Usar los recursos de manera eficiente y promover el reciclaje y reutilización.</w:t>
+        <w:t>Que sea duro y pese</w:t>
       </w:r>
     </w:p>
     <w:p>
@@ -445,7 +445,7 @@
       <w:r>
         <w:t>a)</w:t>
         <w:tab/>
-        <w:t>Falso</w:t>
+        <w:t>Verdadero</w:t>
       </w:r>
     </w:p>
     <w:p>
@@ -455,7 +455,7 @@
       <w:r>
         <w:t>b)</w:t>
         <w:tab/>
-        <w:t>Verdadero</w:t>
+        <w:t>Falso</w:t>
       </w:r>
     </w:p>
     <w:p>
@@ -473,7 +473,7 @@
       <w:r>
         <w:t>a)</w:t>
         <w:tab/>
-        <w:t>Peores conocimientos y entender peor la vida</w:t>
+        <w:t>Mayores conocimientos, mayor información acerca del mundo en el que vivimos</w:t>
       </w:r>
     </w:p>
     <w:p>
@@ -483,7 +483,7 @@
       <w:r>
         <w:t>b)</w:t>
         <w:tab/>
-        <w:t>Mayores conocimientos, mayor información acerca del mundo en el que vivimos</w:t>
+        <w:t>Peores conocimientos y entender peor la vida</w:t>
       </w:r>
     </w:p>
     <w:p>
@@ -641,7 +641,7 @@
       <w:r>
         <w:t>a)</w:t>
         <w:tab/>
-        <w:t>La evolución tecnológica sólo consiste en la invención de nuevos objetos</w:t>
+        <w:t>La evolución tecnológica no sólo consiste en la invención de nuevos objetos</w:t>
       </w:r>
     </w:p>
     <w:p>
@@ -651,7 +651,7 @@
       <w:r>
         <w:t>b)</w:t>
         <w:tab/>
-        <w:t>La evolución tecnológica no sólo consiste en la invención de nuevos objetos</w:t>
+        <w:t>La evolución tecnológica sólo consiste en la invención de nuevos objetos</w:t>
       </w:r>
     </w:p>
     <w:p>
@@ -669,7 +669,7 @@
       <w:r>
         <w:t>a)</w:t>
         <w:tab/>
-        <w:t>No</w:t>
+        <w:t>Si</w:t>
       </w:r>
     </w:p>
     <w:p>
@@ -679,7 +679,7 @@
       <w:r>
         <w:t>b)</w:t>
         <w:tab/>
-        <w:t>Si</w:t>
+        <w:t>No</w:t>
       </w:r>
     </w:p>
     <w:p>
@@ -725,7 +725,7 @@
       <w:r>
         <w:t>a)</w:t>
         <w:tab/>
-        <w:t>Falso</w:t>
+        <w:t>Verdadero</w:t>
       </w:r>
     </w:p>
     <w:p>
@@ -735,7 +735,7 @@
       <w:r>
         <w:t>b)</w:t>
         <w:tab/>
-        <w:t>Verdadero</w:t>
+        <w:t>Falso</w:t>
       </w:r>
     </w:p>
     <w:p>
@@ -744,6 +744,34 @@
       </w:pPr>
       <w:r>
         <w:t>El desarrollo tecnológico produce una gran cantidad de basuras y residuos de todo tipo</w:t>
+      </w:r>
+    </w:p>
+    <w:p>
+      <w:pPr>
+        <w:pStyle w:val="Choice"/>
+      </w:pPr>
+      <w:r>
+        <w:t>a)</w:t>
+        <w:tab/>
+        <w:t>Verdadero</w:t>
+      </w:r>
+    </w:p>
+    <w:p>
+      <w:pPr>
+        <w:pStyle w:val="Choice"/>
+      </w:pPr>
+      <w:r>
+        <w:t>b)</w:t>
+        <w:tab/>
+        <w:t>Falso</w:t>
+      </w:r>
+    </w:p>
+    <w:p>
+      <w:pPr>
+        <w:pStyle w:val="ListNumber"/>
+      </w:pPr>
+      <w:r>
+        <w:t>Una de las claves para conseguir un desarrollo sostenible es el reciclaje de los residuos</w:t>
       </w:r>
     </w:p>
     <w:p>
@@ -764,34 +792,6 @@
         <w:t>b)</w:t>
         <w:tab/>
         <w:t>Verdadero</w:t>
-      </w:r>
-    </w:p>
-    <w:p>
-      <w:pPr>
-        <w:pStyle w:val="ListNumber"/>
-      </w:pPr>
-      <w:r>
-        <w:t>Una de las claves para conseguir un desarrollo sostenible es el reciclaje de los residuos</w:t>
-      </w:r>
-    </w:p>
-    <w:p>
-      <w:pPr>
-        <w:pStyle w:val="Choice"/>
-      </w:pPr>
-      <w:r>
-        <w:t>a)</w:t>
-        <w:tab/>
-        <w:t>Verdadero</w:t>
-      </w:r>
-    </w:p>
-    <w:p>
-      <w:pPr>
-        <w:pStyle w:val="Choice"/>
-      </w:pPr>
-      <w:r>
-        <w:t>b)</w:t>
-        <w:tab/>
-        <w:t>Falso</w:t>
       </w:r>
     </w:p>
     <w:p>

--- a/multichoice/build/es-technology-society-objects-1.docx
+++ b/multichoice/build/es-technology-society-objects-1.docx
@@ -25,7 +25,7 @@
       <w:r>
         <w:t>a)</w:t>
         <w:tab/>
-        <w:t>Accidentes de trafico, de trabajo, enfermedades debidas a la contaminación</w:t>
+        <w:t>Volcanes , tsunamis, terremotos</w:t>
       </w:r>
     </w:p>
     <w:p>
@@ -35,7 +35,7 @@
       <w:r>
         <w:t>b)</w:t>
         <w:tab/>
-        <w:t>Volcanes , tsunamis, terremotos</w:t>
+        <w:t>Accidentes de trafico, de trabajo, enfermedades debidas a la contaminación</w:t>
       </w:r>
     </w:p>
     <w:p>
@@ -53,7 +53,7 @@
       <w:r>
         <w:t>a)</w:t>
         <w:tab/>
-        <w:t>Explota recursos naturales y riquezas de la tierra que no son renovables y produce una gran cantidad de basuras y residuos</w:t>
+        <w:t>Que se mueran animales y se caduque el agua</w:t>
       </w:r>
     </w:p>
     <w:p>
@@ -63,7 +63,7 @@
       <w:r>
         <w:t>b)</w:t>
         <w:tab/>
-        <w:t>Que se mueran animales y se caduque el agua</w:t>
+        <w:t>Explota recursos naturales y riquezas de la tierra que no son renovables y produce una gran cantidad de basuras y residuos</w:t>
       </w:r>
     </w:p>
     <w:p>
@@ -81,7 +81,7 @@
       <w:r>
         <w:t>a)</w:t>
         <w:tab/>
-        <w:t>Frenando o yendo hacia atrás en el desarrollo tecnológico e industrial</w:t>
+        <w:t>Dejando de usar la tecnología</w:t>
       </w:r>
     </w:p>
     <w:p>
@@ -91,7 +91,7 @@
       <w:r>
         <w:t>b)</w:t>
         <w:tab/>
-        <w:t>Dejando de usar la tecnología</w:t>
+        <w:t>Frenando o yendo hacia atrás en el desarrollo tecnológico e industrial</w:t>
       </w:r>
     </w:p>
     <w:p>
@@ -193,7 +193,7 @@
       <w:r>
         <w:t>a)</w:t>
         <w:tab/>
-        <w:t>Falso</w:t>
+        <w:t>Verdadero</w:t>
       </w:r>
     </w:p>
     <w:p>
@@ -203,7 +203,7 @@
       <w:r>
         <w:t>b)</w:t>
         <w:tab/>
-        <w:t>Verdadero</w:t>
+        <w:t>Falso</w:t>
       </w:r>
     </w:p>
     <w:p>
@@ -277,7 +277,7 @@
       <w:r>
         <w:t>a)</w:t>
         <w:tab/>
-        <w:t>Buscar la menor eficacia el mayor coste</w:t>
+        <w:t>Buscar la mayor eficacia y el menor coste</w:t>
       </w:r>
     </w:p>
     <w:p>
@@ -287,7 +287,7 @@
       <w:r>
         <w:t>b)</w:t>
         <w:tab/>
-        <w:t>Buscar la mayor eficacia y el menor coste</w:t>
+        <w:t>Buscar la menor eficacia el mayor coste</w:t>
       </w:r>
     </w:p>
     <w:p>
@@ -417,7 +417,7 @@
       <w:r>
         <w:t>a)</w:t>
         <w:tab/>
-        <w:t>Carbón, petróleo, bosques</w:t>
+        <w:t>Papel cartón agua</w:t>
       </w:r>
     </w:p>
     <w:p>
@@ -427,7 +427,7 @@
       <w:r>
         <w:t>b)</w:t>
         <w:tab/>
-        <w:t>Papel cartón agua</w:t>
+        <w:t>Carbón, petróleo, bosques</w:t>
       </w:r>
     </w:p>
     <w:p>
@@ -445,7 +445,7 @@
       <w:r>
         <w:t>a)</w:t>
         <w:tab/>
-        <w:t>Verdadero</w:t>
+        <w:t>Falso</w:t>
       </w:r>
     </w:p>
     <w:p>
@@ -455,7 +455,7 @@
       <w:r>
         <w:t>b)</w:t>
         <w:tab/>
-        <w:t>Falso</w:t>
+        <w:t>Verdadero</w:t>
       </w:r>
     </w:p>
     <w:p>
@@ -501,7 +501,7 @@
       <w:r>
         <w:t>a)</w:t>
         <w:tab/>
-        <w:t>Verdadero</w:t>
+        <w:t>Falso</w:t>
       </w:r>
     </w:p>
     <w:p>
@@ -511,7 +511,7 @@
       <w:r>
         <w:t>b)</w:t>
         <w:tab/>
-        <w:t>Falso</w:t>
+        <w:t>Verdadero</w:t>
       </w:r>
     </w:p>
     <w:p>
@@ -557,7 +557,7 @@
       <w:r>
         <w:t>a)</w:t>
         <w:tab/>
-        <w:t>Falso</w:t>
+        <w:t>Verdadero</w:t>
       </w:r>
     </w:p>
     <w:p>
@@ -567,7 +567,7 @@
       <w:r>
         <w:t>b)</w:t>
         <w:tab/>
-        <w:t>Verdadero</w:t>
+        <w:t>Falso</w:t>
       </w:r>
     </w:p>
     <w:p>
@@ -585,7 +585,7 @@
       <w:r>
         <w:t>a)</w:t>
         <w:tab/>
-        <w:t>Puede tener consecuencias negativas para nuestro entorno</w:t>
+        <w:t>Puede tener consecuencias positivas para nuestro entorno</w:t>
       </w:r>
     </w:p>
     <w:p>
@@ -595,7 +595,7 @@
       <w:r>
         <w:t>b)</w:t>
         <w:tab/>
-        <w:t>Puede tener consecuencias positivas para nuestro entorno</w:t>
+        <w:t>Puede tener consecuencias negativas para nuestro entorno</w:t>
       </w:r>
     </w:p>
     <w:p>
@@ -753,7 +753,7 @@
       <w:r>
         <w:t>a)</w:t>
         <w:tab/>
-        <w:t>Verdadero</w:t>
+        <w:t>Falso</w:t>
       </w:r>
     </w:p>
     <w:p>
@@ -763,7 +763,7 @@
       <w:r>
         <w:t>b)</w:t>
         <w:tab/>
-        <w:t>Falso</w:t>
+        <w:t>Verdadero</w:t>
       </w:r>
     </w:p>
     <w:p>
